--- a/final-project/data/website.docx
+++ b/final-project/data/website.docx
@@ -108,12 +108,42 @@
       </w:hyperlink>
     </w:p>
     <w:p>
+      <w:pPr>
+        <w:rPr>
+          <w:rStyle w:val="Hyperlink"/>
+        </w:rPr>
+      </w:pPr>
       <w:hyperlink r:id="rId14" w:history="1">
         <w:r>
           <w:rPr>
             <w:rStyle w:val="Hyperlink"/>
           </w:rPr>
           <w:t>http://www.stat.columbia.edu/~gelman/book/data/</w:t>
+        </w:r>
+      </w:hyperlink>
+    </w:p>
+    <w:p>
+      <w:pPr>
+        <w:rPr>
+          <w:rStyle w:val="Hyperlink"/>
+        </w:rPr>
+      </w:pPr>
+      <w:hyperlink r:id="rId15" w:history="1">
+        <w:r>
+          <w:rPr>
+            <w:rStyle w:val="Hyperlink"/>
+          </w:rPr>
+          <w:t>http://www.ats.ucla.edu/stat/r/dae/logit.htm</w:t>
+        </w:r>
+      </w:hyperlink>
+    </w:p>
+    <w:p>
+      <w:hyperlink r:id="rId16" w:history="1">
+        <w:r>
+          <w:rPr>
+            <w:rStyle w:val="Hyperlink"/>
+          </w:rPr>
+          <w:t>http://logisticregressionanalysis.com/303-what-a-logistic-regression-data-set-looks-like-an-example/</w:t>
         </w:r>
       </w:hyperlink>
     </w:p>
@@ -121,6 +151,8 @@
       <w:bookmarkStart w:id="0" w:name="_GoBack"/>
       <w:bookmarkEnd w:id="0"/>
     </w:p>
+    <w:p/>
+    <w:p/>
     <w:p/>
     <w:sectPr>
       <w:pgSz w:w="12240" w:h="15840"/>

--- a/final-project/data/website.docx
+++ b/final-project/data/website.docx
@@ -138,12 +138,27 @@
       </w:hyperlink>
     </w:p>
     <w:p>
+      <w:pPr>
+        <w:rPr>
+          <w:rStyle w:val="Hyperlink"/>
+        </w:rPr>
+      </w:pPr>
       <w:hyperlink r:id="rId16" w:history="1">
         <w:r>
           <w:rPr>
             <w:rStyle w:val="Hyperlink"/>
           </w:rPr>
           <w:t>http://logisticregressionanalysis.com/303-what-a-logistic-regression-data-set-looks-like-an-example/</w:t>
+        </w:r>
+      </w:hyperlink>
+    </w:p>
+    <w:p>
+      <w:hyperlink r:id="rId17" w:history="1">
+        <w:r>
+          <w:rPr>
+            <w:rStyle w:val="Hyperlink"/>
+          </w:rPr>
+          <w:t>http://www.svm-tutorial.com/2014/10/support-vector-regression-r/</w:t>
         </w:r>
       </w:hyperlink>
     </w:p>
@@ -151,6 +166,7 @@
       <w:bookmarkStart w:id="0" w:name="_GoBack"/>
       <w:bookmarkEnd w:id="0"/>
     </w:p>
+    <w:p/>
     <w:p/>
     <w:p/>
     <w:p/>
